--- a/Deep_Learning_Challenge/Neural Network Model Report.docx
+++ b/Deep_Learning_Challenge/Neural Network Model Report.docx
@@ -72,16 +72,7 @@
           <w:sz w:val="24"/>
           <w:szCs w:val="24"/>
         </w:rPr>
-        <w:t>Results</w:t>
-      </w:r>
-      <w:r>
-        <w:rPr>
-          <w:b/>
-          <w:bCs/>
-          <w:sz w:val="24"/>
-          <w:szCs w:val="24"/>
-        </w:rPr>
-        <w:t>:</w:t>
+        <w:t>Results:</w:t>
       </w:r>
     </w:p>
     <w:p>
@@ -177,9 +168,13 @@
           <w:szCs w:val="20"/>
           <w14:ligatures w14:val="none"/>
         </w:rPr>
-        <w:t xml:space="preserve"> </w:t>
-      </w:r>
-      <w:r>
+        <w:t xml:space="preserve"> *Used binning for better results.</w:t>
+      </w:r>
+    </w:p>
+    <w:p>
+      <w:pPr>
+        <w:spacing w:before="100" w:beforeAutospacing="1" w:after="120" w:line="240" w:lineRule="auto"/>
+        <w:ind w:left="1800" w:firstLine="360"/>
         <w:rPr>
           <w:rFonts w:ascii="Calibri" w:eastAsia="Times New Roman" w:hAnsi="Calibri" w:cs="Calibri"/>
           <w:color w:val="2B2B2B"/>
@@ -188,8 +183,7 @@
           <w:szCs w:val="20"/>
           <w14:ligatures w14:val="none"/>
         </w:rPr>
-        <w:t xml:space="preserve">*Used binning for </w:t>
-      </w:r>
+      </w:pPr>
       <w:r>
         <w:rPr>
           <w:rFonts w:ascii="Calibri" w:eastAsia="Times New Roman" w:hAnsi="Calibri" w:cs="Calibri"/>
@@ -199,13 +193,9 @@
           <w:szCs w:val="20"/>
           <w14:ligatures w14:val="none"/>
         </w:rPr>
-        <w:t>better results.</w:t>
-      </w:r>
-    </w:p>
-    <w:p>
-      <w:pPr>
-        <w:spacing w:before="100" w:beforeAutospacing="1" w:after="120" w:line="240" w:lineRule="auto"/>
-        <w:ind w:left="1800" w:firstLine="360"/>
+        <w:t>A</w:t>
+      </w:r>
+      <w:r>
         <w:rPr>
           <w:rFonts w:ascii="Calibri" w:eastAsia="Times New Roman" w:hAnsi="Calibri" w:cs="Calibri"/>
           <w:color w:val="2B2B2B"/>
@@ -214,8 +204,13 @@
           <w:szCs w:val="20"/>
           <w14:ligatures w14:val="none"/>
         </w:rPr>
-      </w:pPr>
-      <w:r>
+        <w:t>FFILIATION—Affiliated sector of industry</w:t>
+      </w:r>
+    </w:p>
+    <w:p>
+      <w:pPr>
+        <w:spacing w:before="100" w:beforeAutospacing="1" w:after="120" w:line="240" w:lineRule="auto"/>
+        <w:ind w:left="1440" w:firstLine="720"/>
         <w:rPr>
           <w:rFonts w:ascii="Calibri" w:eastAsia="Times New Roman" w:hAnsi="Calibri" w:cs="Calibri"/>
           <w:color w:val="2B2B2B"/>
@@ -224,8 +219,7 @@
           <w:szCs w:val="20"/>
           <w14:ligatures w14:val="none"/>
         </w:rPr>
-        <w:t>A</w:t>
-      </w:r>
+      </w:pPr>
       <w:r>
         <w:rPr>
           <w:rFonts w:ascii="Calibri" w:eastAsia="Times New Roman" w:hAnsi="Calibri" w:cs="Calibri"/>
@@ -235,13 +229,9 @@
           <w:szCs w:val="20"/>
           <w14:ligatures w14:val="none"/>
         </w:rPr>
-        <w:t>FFILIATION—Affiliated sector of industry</w:t>
-      </w:r>
-    </w:p>
-    <w:p>
-      <w:pPr>
-        <w:spacing w:before="100" w:beforeAutospacing="1" w:after="120" w:line="240" w:lineRule="auto"/>
-        <w:ind w:left="1440" w:firstLine="720"/>
+        <w:t>CLASSIFICATION—Government organization classification</w:t>
+      </w:r>
+      <w:r>
         <w:rPr>
           <w:rFonts w:ascii="Calibri" w:eastAsia="Times New Roman" w:hAnsi="Calibri" w:cs="Calibri"/>
           <w:color w:val="2B2B2B"/>
@@ -250,8 +240,13 @@
           <w:szCs w:val="20"/>
           <w14:ligatures w14:val="none"/>
         </w:rPr>
-      </w:pPr>
-      <w:r>
+        <w:t xml:space="preserve"> *Used binning.</w:t>
+      </w:r>
+    </w:p>
+    <w:p>
+      <w:pPr>
+        <w:spacing w:before="100" w:beforeAutospacing="1" w:after="120" w:line="240" w:lineRule="auto"/>
+        <w:ind w:left="1800" w:firstLine="360"/>
         <w:rPr>
           <w:rFonts w:ascii="Calibri" w:eastAsia="Times New Roman" w:hAnsi="Calibri" w:cs="Calibri"/>
           <w:color w:val="2B2B2B"/>
@@ -260,8 +255,7 @@
           <w:szCs w:val="20"/>
           <w14:ligatures w14:val="none"/>
         </w:rPr>
-        <w:t>CLASSIFICATION—Government organization classification</w:t>
-      </w:r>
+      </w:pPr>
       <w:r>
         <w:rPr>
           <w:rFonts w:ascii="Calibri" w:eastAsia="Times New Roman" w:hAnsi="Calibri" w:cs="Calibri"/>
@@ -271,13 +265,13 @@
           <w:szCs w:val="20"/>
           <w14:ligatures w14:val="none"/>
         </w:rPr>
-        <w:t xml:space="preserve"> *Used binning.</w:t>
+        <w:t>USE_CASE—Use case for funding</w:t>
       </w:r>
     </w:p>
     <w:p>
       <w:pPr>
         <w:spacing w:before="100" w:beforeAutospacing="1" w:after="120" w:line="240" w:lineRule="auto"/>
-        <w:ind w:left="1800" w:firstLine="360"/>
+        <w:ind w:left="1440" w:firstLine="720"/>
         <w:rPr>
           <w:rFonts w:ascii="Calibri" w:eastAsia="Times New Roman" w:hAnsi="Calibri" w:cs="Calibri"/>
           <w:color w:val="2B2B2B"/>
@@ -296,13 +290,13 @@
           <w:szCs w:val="20"/>
           <w14:ligatures w14:val="none"/>
         </w:rPr>
-        <w:t>USE_CASE—Use case for funding</w:t>
+        <w:t>ORGANIZATION—Organization type</w:t>
       </w:r>
     </w:p>
     <w:p>
       <w:pPr>
         <w:spacing w:before="100" w:beforeAutospacing="1" w:after="120" w:line="240" w:lineRule="auto"/>
-        <w:ind w:left="1440" w:firstLine="720"/>
+        <w:ind w:left="2160"/>
         <w:rPr>
           <w:rFonts w:ascii="Calibri" w:eastAsia="Times New Roman" w:hAnsi="Calibri" w:cs="Calibri"/>
           <w:color w:val="2B2B2B"/>
@@ -321,13 +315,13 @@
           <w:szCs w:val="20"/>
           <w14:ligatures w14:val="none"/>
         </w:rPr>
-        <w:t>ORGANIZATION—Organization type</w:t>
+        <w:t>STATUS—Active status</w:t>
       </w:r>
     </w:p>
     <w:p>
       <w:pPr>
         <w:spacing w:before="100" w:beforeAutospacing="1" w:after="120" w:line="240" w:lineRule="auto"/>
-        <w:ind w:left="2160"/>
+        <w:ind w:left="1800" w:firstLine="360"/>
         <w:rPr>
           <w:rFonts w:ascii="Calibri" w:eastAsia="Times New Roman" w:hAnsi="Calibri" w:cs="Calibri"/>
           <w:color w:val="2B2B2B"/>
@@ -346,13 +340,13 @@
           <w:szCs w:val="20"/>
           <w14:ligatures w14:val="none"/>
         </w:rPr>
-        <w:t>STATUS—Active status</w:t>
+        <w:t>INCOME_AMT—Income classification</w:t>
       </w:r>
     </w:p>
     <w:p>
       <w:pPr>
         <w:spacing w:before="100" w:beforeAutospacing="1" w:after="120" w:line="240" w:lineRule="auto"/>
-        <w:ind w:left="1800" w:firstLine="360"/>
+        <w:ind w:left="1440" w:firstLine="720"/>
         <w:rPr>
           <w:rFonts w:ascii="Calibri" w:eastAsia="Times New Roman" w:hAnsi="Calibri" w:cs="Calibri"/>
           <w:color w:val="2B2B2B"/>
@@ -371,13 +365,13 @@
           <w:szCs w:val="20"/>
           <w14:ligatures w14:val="none"/>
         </w:rPr>
-        <w:t>INCOME_AMT—Income classification</w:t>
+        <w:t>SPECIAL_CONSIDERATIONS—Special considerations for application</w:t>
       </w:r>
     </w:p>
     <w:p>
       <w:pPr>
         <w:spacing w:before="100" w:beforeAutospacing="1" w:after="120" w:line="240" w:lineRule="auto"/>
-        <w:ind w:left="1440" w:firstLine="720"/>
+        <w:ind w:left="1800" w:firstLine="360"/>
         <w:rPr>
           <w:rFonts w:ascii="Calibri" w:eastAsia="Times New Roman" w:hAnsi="Calibri" w:cs="Calibri"/>
           <w:color w:val="2B2B2B"/>
@@ -396,31 +390,6 @@
           <w:szCs w:val="20"/>
           <w14:ligatures w14:val="none"/>
         </w:rPr>
-        <w:t>SPECIAL_CONSIDERATIONS—Special considerations for application</w:t>
-      </w:r>
-    </w:p>
-    <w:p>
-      <w:pPr>
-        <w:spacing w:before="100" w:beforeAutospacing="1" w:after="120" w:line="240" w:lineRule="auto"/>
-        <w:ind w:left="1800" w:firstLine="360"/>
-        <w:rPr>
-          <w:rFonts w:ascii="Calibri" w:eastAsia="Times New Roman" w:hAnsi="Calibri" w:cs="Calibri"/>
-          <w:color w:val="2B2B2B"/>
-          <w:kern w:val="0"/>
-          <w:sz w:val="20"/>
-          <w:szCs w:val="20"/>
-          <w14:ligatures w14:val="none"/>
-        </w:rPr>
-      </w:pPr>
-      <w:r>
-        <w:rPr>
-          <w:rFonts w:ascii="Calibri" w:eastAsia="Times New Roman" w:hAnsi="Calibri" w:cs="Calibri"/>
-          <w:color w:val="2B2B2B"/>
-          <w:kern w:val="0"/>
-          <w:sz w:val="20"/>
-          <w:szCs w:val="20"/>
-          <w14:ligatures w14:val="none"/>
-        </w:rPr>
         <w:t>ASK_AMT—Funding amount requested</w:t>
       </w:r>
     </w:p>
@@ -472,13 +441,7 @@
       </w:r>
       <w:proofErr w:type="spellEnd"/>
       <w:r>
-        <w:t xml:space="preserve">’ was used for the hidden layers. </w:t>
-      </w:r>
-      <w:r>
-        <w:t>The number of Epochs was 100.</w:t>
-      </w:r>
-      <w:r>
-        <w:t xml:space="preserve"> I started with this </w:t>
+        <w:t xml:space="preserve">’ was used for the hidden layers. The number of Epochs was 100. I started with this </w:t>
       </w:r>
       <w:r>
         <w:t>setup using one of our class examples.</w:t>
@@ -495,7 +458,13 @@
         <w:t xml:space="preserve">many times </w:t>
       </w:r>
       <w:r>
-        <w:t xml:space="preserve">using different activation functions, 150 epochs and 3 hidden layers, using 10 neurons each. My best accuracy was just under 72. </w:t>
+        <w:t xml:space="preserve">using different activation functions, 150 epochs and 3 </w:t>
+      </w:r>
+      <w:r>
+        <w:t>h</w:t>
+      </w:r>
+      <w:r>
+        <w:t xml:space="preserve">idden layers, using 10 neurons each. My best accuracy was just under 72. </w:t>
       </w:r>
     </w:p>
     <w:p>
@@ -530,29 +499,73 @@
         </w:rPr>
         <w:t xml:space="preserve">  </w:t>
       </w:r>
-      <w:r>
-        <w:rPr>
-          <w:b/>
-          <w:bCs/>
-        </w:rPr>
-        <w:t xml:space="preserve">The best accuracy achieved </w:t>
-      </w:r>
-      <w:r>
-        <w:rPr>
-          <w:b/>
-          <w:bCs/>
-        </w:rPr>
-        <w:t xml:space="preserve">for this challenge </w:t>
-      </w:r>
-      <w:r>
-        <w:rPr>
-          <w:b/>
-          <w:bCs/>
-        </w:rPr>
-        <w:t>is 72.944%.</w:t>
-      </w:r>
-      <w:r>
-        <w:t xml:space="preserve"> Here is the setup for the Optimized </w:t>
+    </w:p>
+    <w:p>
+      <w:pPr>
+        <w:pStyle w:val="ListParagraph"/>
+        <w:rPr>
+          <w:b/>
+          <w:bCs/>
+        </w:rPr>
+      </w:pPr>
+      <w:r>
+        <w:rPr>
+          <w:b/>
+          <w:bCs/>
+        </w:rPr>
+        <w:t xml:space="preserve">The accuracy achieved </w:t>
+      </w:r>
+      <w:r>
+        <w:rPr>
+          <w:b/>
+          <w:bCs/>
+        </w:rPr>
+        <w:t xml:space="preserve">for this </w:t>
+      </w:r>
+      <w:r>
+        <w:rPr>
+          <w:b/>
+          <w:bCs/>
+        </w:rPr>
+        <w:t xml:space="preserve">model </w:t>
+      </w:r>
+      <w:proofErr w:type="gramStart"/>
+      <w:r>
+        <w:rPr>
+          <w:b/>
+          <w:bCs/>
+        </w:rPr>
+        <w:t xml:space="preserve">is </w:t>
+      </w:r>
+      <w:r>
+        <w:rPr>
+          <w:b/>
+          <w:bCs/>
+        </w:rPr>
+        <w:t xml:space="preserve"> </w:t>
+      </w:r>
+      <w:r>
+        <w:rPr>
+          <w:b/>
+          <w:bCs/>
+        </w:rPr>
+        <w:t>79.17</w:t>
+      </w:r>
+      <w:proofErr w:type="gramEnd"/>
+      <w:r>
+        <w:rPr>
+          <w:b/>
+          <w:bCs/>
+        </w:rPr>
+        <w:t>%., and is above the 75% target!</w:t>
+      </w:r>
+    </w:p>
+    <w:p>
+      <w:pPr>
+        <w:pStyle w:val="ListParagraph"/>
+      </w:pPr>
+      <w:r>
+        <w:t xml:space="preserve">Here is the setup for the Optimized </w:t>
       </w:r>
       <w:r>
         <w:t xml:space="preserve">(final) </w:t>
@@ -575,27 +588,59 @@
         <w:t>I also added an Adam optimizer</w:t>
       </w:r>
       <w:r>
-        <w:t xml:space="preserve">, that noticeably boosted the accuracy. </w:t>
-      </w:r>
-      <w:r>
-        <w:t xml:space="preserve">It may be possible to meet the 75% accuracy using a </w:t>
-      </w:r>
-      <w:r>
-        <w:t>more preprocessing (</w:t>
+        <w:t>, that noticeably boosted the accuracy</w:t>
+      </w:r>
+      <w:r>
+        <w:t xml:space="preserve"> to </w:t>
+      </w:r>
+      <w:r>
+        <w:t>72.944</w:t>
       </w:r>
       <w:proofErr w:type="gramStart"/>
       <w:r>
-        <w:t>binning  or</w:t>
+        <w:t>%.</w:t>
+      </w:r>
+      <w:r>
+        <w:t>.</w:t>
       </w:r>
       <w:proofErr w:type="gramEnd"/>
       <w:r>
-        <w:t xml:space="preserve"> removing more columns etc.).</w:t>
-      </w:r>
-    </w:p>
-    <w:p>
-      <w:pPr>
-        <w:pStyle w:val="ListParagraph"/>
-      </w:pPr>
+        <w:t xml:space="preserve"> </w:t>
+      </w:r>
+      <w:r>
+        <w:rPr>
+          <w:b/>
+          <w:bCs/>
+        </w:rPr>
+        <w:t xml:space="preserve">Thanks to </w:t>
+      </w:r>
+      <w:proofErr w:type="gramStart"/>
+      <w:r>
+        <w:rPr>
+          <w:b/>
+          <w:bCs/>
+        </w:rPr>
+        <w:t>my  tutor</w:t>
+      </w:r>
+      <w:proofErr w:type="gramEnd"/>
+      <w:r>
+        <w:rPr>
+          <w:b/>
+          <w:bCs/>
+        </w:rPr>
+        <w:t xml:space="preserve"> Geronimo Perez</w:t>
+      </w:r>
+      <w:r>
+        <w:t xml:space="preserve">, as his suggestion to not drop the feature ‘NAME’ and bin it with </w:t>
+      </w:r>
+      <w:proofErr w:type="spellStart"/>
+      <w:r>
+        <w:t>value_count</w:t>
+      </w:r>
+      <w:proofErr w:type="spellEnd"/>
+      <w:r>
+        <w:t xml:space="preserve"> 6 as the cutoff for other. This narrowed in the data.</w:t>
+      </w:r>
       <w:r>
         <w:rPr>
           <w:b/>
@@ -603,7 +648,7 @@
           <w:sz w:val="24"/>
           <w:szCs w:val="24"/>
         </w:rPr>
-        <w:t>As neural network models are continuously evolving, I believe there is a model that can meet and exceed the 75% accuracy requirement.</w:t>
+        <w:t>.</w:t>
       </w:r>
     </w:p>
     <w:sectPr>

--- a/Deep_Learning_Challenge/Neural Network Model Report.docx
+++ b/Deep_Learning_Challenge/Neural Network Model Report.docx
@@ -20,6 +20,311 @@
           <w:szCs w:val="24"/>
         </w:rPr>
         <w:t>Neural Network Model Report [Module 21]</w:t>
+      </w:r>
+    </w:p>
+    <w:p>
+      <w:pPr>
+        <w:rPr>
+          <w:sz w:val="24"/>
+          <w:szCs w:val="24"/>
+        </w:rPr>
+      </w:pPr>
+      <w:r>
+        <w:rPr>
+          <w:sz w:val="24"/>
+          <w:szCs w:val="24"/>
+        </w:rPr>
+        <w:t>As I only received a 92 on this assignment, I am adding more explanation and adjusting the code slightly.</w:t>
+      </w:r>
+      <w:r>
+        <w:rPr>
+          <w:sz w:val="24"/>
+          <w:szCs w:val="24"/>
+        </w:rPr>
+        <w:t xml:space="preserve"> </w:t>
+      </w:r>
+    </w:p>
+    <w:p>
+      <w:pPr>
+        <w:rPr>
+          <w:sz w:val="24"/>
+          <w:szCs w:val="24"/>
+        </w:rPr>
+      </w:pPr>
+      <w:r>
+        <w:rPr>
+          <w:sz w:val="24"/>
+          <w:szCs w:val="24"/>
+        </w:rPr>
+        <w:t xml:space="preserve">Epochs was changed to 50 from </w:t>
+      </w:r>
+      <w:proofErr w:type="gramStart"/>
+      <w:r>
+        <w:rPr>
+          <w:sz w:val="24"/>
+          <w:szCs w:val="24"/>
+        </w:rPr>
+        <w:t>100  (</w:t>
+      </w:r>
+      <w:proofErr w:type="gramEnd"/>
+      <w:r>
+        <w:rPr>
+          <w:sz w:val="24"/>
+          <w:szCs w:val="24"/>
+        </w:rPr>
+        <w:t xml:space="preserve">for more efficient running time of the code. </w:t>
+      </w:r>
+      <w:r>
+        <w:rPr>
+          <w:sz w:val="24"/>
+          <w:szCs w:val="24"/>
+        </w:rPr>
+        <w:t xml:space="preserve">I </w:t>
+      </w:r>
+      <w:r>
+        <w:rPr>
+          <w:sz w:val="24"/>
+          <w:szCs w:val="24"/>
+        </w:rPr>
+        <w:t xml:space="preserve">also </w:t>
+      </w:r>
+      <w:r>
+        <w:rPr>
+          <w:sz w:val="24"/>
+          <w:szCs w:val="24"/>
+        </w:rPr>
+        <w:t xml:space="preserve">adjusted </w:t>
+      </w:r>
+      <w:r>
+        <w:rPr>
+          <w:sz w:val="24"/>
+          <w:szCs w:val="24"/>
+        </w:rPr>
+        <w:t xml:space="preserve">the model </w:t>
+      </w:r>
+      <w:r>
+        <w:rPr>
+          <w:sz w:val="24"/>
+          <w:szCs w:val="24"/>
+        </w:rPr>
+        <w:t xml:space="preserve">to use </w:t>
+      </w:r>
+      <w:proofErr w:type="spellStart"/>
+      <w:r>
+        <w:rPr>
+          <w:sz w:val="24"/>
+          <w:szCs w:val="24"/>
+        </w:rPr>
+        <w:t>ReLU</w:t>
+      </w:r>
+      <w:proofErr w:type="spellEnd"/>
+      <w:r>
+        <w:rPr>
+          <w:sz w:val="24"/>
+          <w:szCs w:val="24"/>
+        </w:rPr>
+        <w:t xml:space="preserve"> activation functions on the hidden layers, as </w:t>
+      </w:r>
+      <w:r>
+        <w:rPr>
+          <w:sz w:val="24"/>
+          <w:szCs w:val="24"/>
+        </w:rPr>
+        <w:t xml:space="preserve">this is more appropriate for the input data </w:t>
+      </w:r>
+      <w:proofErr w:type="spellStart"/>
+      <w:r>
+        <w:rPr>
+          <w:sz w:val="24"/>
+          <w:szCs w:val="24"/>
+        </w:rPr>
+        <w:t>e.g</w:t>
+      </w:r>
+      <w:proofErr w:type="spellEnd"/>
+      <w:r>
+        <w:rPr>
+          <w:sz w:val="24"/>
+          <w:szCs w:val="24"/>
+        </w:rPr>
+        <w:t xml:space="preserve"> s</w:t>
+      </w:r>
+      <w:r>
+        <w:rPr>
+          <w:sz w:val="24"/>
+          <w:szCs w:val="24"/>
+        </w:rPr>
+        <w:t>imple and computationally efficient.</w:t>
+      </w:r>
+      <w:r>
+        <w:rPr>
+          <w:sz w:val="24"/>
+          <w:szCs w:val="24"/>
+        </w:rPr>
+        <w:t xml:space="preserve"> </w:t>
+      </w:r>
+      <w:r>
+        <w:rPr>
+          <w:sz w:val="24"/>
+          <w:szCs w:val="24"/>
+        </w:rPr>
+        <w:t xml:space="preserve">I had Tanh in the first attempt because it was the last </w:t>
+      </w:r>
+      <w:proofErr w:type="gramStart"/>
+      <w:r>
+        <w:rPr>
+          <w:sz w:val="24"/>
+          <w:szCs w:val="24"/>
+        </w:rPr>
+        <w:t>one</w:t>
+      </w:r>
+      <w:proofErr w:type="gramEnd"/>
+      <w:r>
+        <w:rPr>
+          <w:sz w:val="24"/>
+          <w:szCs w:val="24"/>
+        </w:rPr>
+        <w:t xml:space="preserve"> I tried and it produced about the same accuracy as all of the other functions. I studied this and Tanh is not really appropriate as it s</w:t>
+      </w:r>
+      <w:r>
+        <w:rPr>
+          <w:sz w:val="24"/>
+          <w:szCs w:val="24"/>
+        </w:rPr>
+        <w:t xml:space="preserve">quashes the output to be between -1 and 1, making it zero-centered. </w:t>
+      </w:r>
+      <w:r>
+        <w:rPr>
+          <w:sz w:val="24"/>
+          <w:szCs w:val="24"/>
+        </w:rPr>
+        <w:t xml:space="preserve"> </w:t>
+      </w:r>
+    </w:p>
+    <w:p>
+      <w:pPr>
+        <w:rPr>
+          <w:sz w:val="24"/>
+          <w:szCs w:val="24"/>
+        </w:rPr>
+      </w:pPr>
+      <w:r>
+        <w:rPr>
+          <w:sz w:val="24"/>
+          <w:szCs w:val="24"/>
+        </w:rPr>
+        <w:t>Also, I am aware that adding the NAME back into the features for better</w:t>
+      </w:r>
+      <w:r>
+        <w:rPr>
+          <w:sz w:val="24"/>
+          <w:szCs w:val="24"/>
+        </w:rPr>
+        <w:t xml:space="preserve"> accuracy</w:t>
+      </w:r>
+      <w:r>
+        <w:rPr>
+          <w:sz w:val="24"/>
+          <w:szCs w:val="24"/>
+        </w:rPr>
+        <w:t>. This</w:t>
+      </w:r>
+      <w:r>
+        <w:rPr>
+          <w:sz w:val="24"/>
+          <w:szCs w:val="24"/>
+        </w:rPr>
+        <w:t xml:space="preserve"> also</w:t>
+      </w:r>
+      <w:r>
+        <w:rPr>
+          <w:sz w:val="24"/>
+          <w:szCs w:val="24"/>
+        </w:rPr>
+        <w:t xml:space="preserve"> </w:t>
+      </w:r>
+      <w:r>
+        <w:rPr>
+          <w:sz w:val="24"/>
+          <w:szCs w:val="24"/>
+        </w:rPr>
+        <w:t xml:space="preserve">affects the training of the model. Now </w:t>
+      </w:r>
+      <w:r>
+        <w:rPr>
+          <w:sz w:val="24"/>
+          <w:szCs w:val="24"/>
+        </w:rPr>
+        <w:t xml:space="preserve">the </w:t>
+      </w:r>
+      <w:r>
+        <w:rPr>
+          <w:sz w:val="24"/>
+          <w:szCs w:val="24"/>
+        </w:rPr>
+        <w:t>NAME</w:t>
+      </w:r>
+      <w:r>
+        <w:rPr>
+          <w:sz w:val="24"/>
+          <w:szCs w:val="24"/>
+        </w:rPr>
+        <w:t xml:space="preserve"> of the applicant will influence </w:t>
+      </w:r>
+      <w:r>
+        <w:rPr>
+          <w:sz w:val="24"/>
+          <w:szCs w:val="24"/>
+        </w:rPr>
+        <w:t>model</w:t>
+      </w:r>
+      <w:r>
+        <w:rPr>
+          <w:sz w:val="24"/>
+          <w:szCs w:val="24"/>
+        </w:rPr>
+        <w:t xml:space="preserve">. </w:t>
+      </w:r>
+      <w:r>
+        <w:rPr>
+          <w:sz w:val="24"/>
+          <w:szCs w:val="24"/>
+        </w:rPr>
+        <w:t xml:space="preserve">In this scenario I would </w:t>
+      </w:r>
+      <w:r>
+        <w:rPr>
+          <w:sz w:val="24"/>
+          <w:szCs w:val="24"/>
+        </w:rPr>
+        <w:t>be sure</w:t>
+      </w:r>
+      <w:r>
+        <w:rPr>
+          <w:sz w:val="24"/>
+          <w:szCs w:val="24"/>
+        </w:rPr>
+        <w:t xml:space="preserve"> to </w:t>
+      </w:r>
+      <w:r>
+        <w:rPr>
+          <w:sz w:val="24"/>
+          <w:szCs w:val="24"/>
+        </w:rPr>
+        <w:t xml:space="preserve">convey this information to the Alphabet </w:t>
+      </w:r>
+      <w:r>
+        <w:rPr>
+          <w:sz w:val="24"/>
+          <w:szCs w:val="24"/>
+        </w:rPr>
+        <w:t>Soup Charity team. The accuracy is now</w:t>
+      </w:r>
+      <w:r>
+        <w:rPr>
+          <w:sz w:val="24"/>
+          <w:szCs w:val="24"/>
+        </w:rPr>
+        <w:t xml:space="preserve"> 79.29%</w:t>
       </w:r>
     </w:p>
     <w:p>
@@ -411,6 +716,7 @@
           <w:b/>
           <w:bCs/>
         </w:rPr>
+        <w:lastRenderedPageBreak/>
         <w:t>Compiling, Training, and Evaluating the Model</w:t>
       </w:r>
     </w:p>

--- a/Deep_Learning_Challenge/Neural Network Model Report.docx
+++ b/Deep_Learning_Challenge/Neural Network Model Report.docx
@@ -25,6 +25,8 @@
     <w:p>
       <w:pPr>
         <w:rPr>
+          <w:b/>
+          <w:bCs/>
           <w:sz w:val="24"/>
           <w:szCs w:val="24"/>
         </w:rPr>
@@ -34,307 +36,104 @@
           <w:sz w:val="24"/>
           <w:szCs w:val="24"/>
         </w:rPr>
-        <w:t>As I only received a 92 on this assignment, I am adding more explanation and adjusting the code slightly.</w:t>
-      </w:r>
-      <w:r>
+        <w:t xml:space="preserve">As I only received a 92 on this assignment, I am adding more explanation and adjusting the code. </w:t>
+      </w:r>
+    </w:p>
+    <w:p>
+      <w:pPr>
         <w:rPr>
           <w:sz w:val="24"/>
           <w:szCs w:val="24"/>
         </w:rPr>
-        <w:t xml:space="preserve"> </w:t>
-      </w:r>
-    </w:p>
-    <w:p>
-      <w:pPr>
+      </w:pPr>
+      <w:r>
         <w:rPr>
           <w:sz w:val="24"/>
           <w:szCs w:val="24"/>
         </w:rPr>
-      </w:pPr>
+        <w:t xml:space="preserve">The number of Epochs was changed to 50 from </w:t>
+      </w:r>
+      <w:proofErr w:type="gramStart"/>
       <w:r>
         <w:rPr>
           <w:sz w:val="24"/>
           <w:szCs w:val="24"/>
         </w:rPr>
-        <w:t xml:space="preserve">Epochs was changed to 50 from </w:t>
-      </w:r>
-      <w:proofErr w:type="gramStart"/>
+        <w:t>100  (</w:t>
+      </w:r>
+      <w:proofErr w:type="gramEnd"/>
       <w:r>
         <w:rPr>
           <w:sz w:val="24"/>
           <w:szCs w:val="24"/>
         </w:rPr>
-        <w:t>100  (</w:t>
-      </w:r>
-      <w:proofErr w:type="gramEnd"/>
+        <w:t xml:space="preserve">for more efficient running time of the code). I also adjusted the model to use </w:t>
+      </w:r>
+      <w:proofErr w:type="spellStart"/>
       <w:r>
         <w:rPr>
           <w:sz w:val="24"/>
           <w:szCs w:val="24"/>
         </w:rPr>
-        <w:t xml:space="preserve">for more efficient running time of the code. </w:t>
-      </w:r>
+        <w:t>ReLU</w:t>
+      </w:r>
+      <w:proofErr w:type="spellEnd"/>
       <w:r>
         <w:rPr>
           <w:sz w:val="24"/>
           <w:szCs w:val="24"/>
         </w:rPr>
-        <w:t xml:space="preserve">I </w:t>
-      </w:r>
+        <w:t xml:space="preserve"> activation functions on the hidden layers, as this is more appropriate for the input data </w:t>
+      </w:r>
+      <w:proofErr w:type="spellStart"/>
       <w:r>
         <w:rPr>
           <w:sz w:val="24"/>
           <w:szCs w:val="24"/>
         </w:rPr>
-        <w:t xml:space="preserve">also </w:t>
-      </w:r>
+        <w:t>e.g</w:t>
+      </w:r>
+      <w:proofErr w:type="spellEnd"/>
       <w:r>
         <w:rPr>
           <w:sz w:val="24"/>
           <w:szCs w:val="24"/>
         </w:rPr>
-        <w:t xml:space="preserve">adjusted </w:t>
-      </w:r>
+        <w:t xml:space="preserve"> simple and computationally efficient. I had Tanh in the first attempt because it was the last </w:t>
+      </w:r>
+      <w:proofErr w:type="gramStart"/>
       <w:r>
         <w:rPr>
           <w:sz w:val="24"/>
           <w:szCs w:val="24"/>
         </w:rPr>
-        <w:t xml:space="preserve">the model </w:t>
-      </w:r>
+        <w:t>one</w:t>
+      </w:r>
+      <w:proofErr w:type="gramEnd"/>
       <w:r>
         <w:rPr>
           <w:sz w:val="24"/>
           <w:szCs w:val="24"/>
         </w:rPr>
-        <w:t xml:space="preserve">to use </w:t>
-      </w:r>
-      <w:proofErr w:type="spellStart"/>
-      <w:r>
+        <w:t xml:space="preserve"> I tried and it produced about the same accuracy as all of the other functions. I studied this and Tanh is not really appropriate as it squashes the output to be between -1 and 1, making it zero-centered.  </w:t>
+      </w:r>
+    </w:p>
+    <w:p>
+      <w:pPr>
         <w:rPr>
           <w:sz w:val="24"/>
           <w:szCs w:val="24"/>
         </w:rPr>
-        <w:t>ReLU</w:t>
-      </w:r>
-      <w:proofErr w:type="spellEnd"/>
+      </w:pPr>
       <w:r>
         <w:rPr>
           <w:sz w:val="24"/>
           <w:szCs w:val="24"/>
         </w:rPr>
-        <w:t xml:space="preserve"> activation functions on the hidden layers, as </w:t>
-      </w:r>
-      <w:r>
-        <w:rPr>
-          <w:sz w:val="24"/>
-          <w:szCs w:val="24"/>
-        </w:rPr>
-        <w:t xml:space="preserve">this is more appropriate for the input data </w:t>
-      </w:r>
-      <w:proofErr w:type="spellStart"/>
-      <w:r>
-        <w:rPr>
-          <w:sz w:val="24"/>
-          <w:szCs w:val="24"/>
-        </w:rPr>
-        <w:t>e.g</w:t>
-      </w:r>
-      <w:proofErr w:type="spellEnd"/>
-      <w:r>
-        <w:rPr>
-          <w:sz w:val="24"/>
-          <w:szCs w:val="24"/>
-        </w:rPr>
-        <w:t xml:space="preserve"> s</w:t>
-      </w:r>
-      <w:r>
-        <w:rPr>
-          <w:sz w:val="24"/>
-          <w:szCs w:val="24"/>
-        </w:rPr>
-        <w:t>imple and computationally efficient.</w:t>
-      </w:r>
-      <w:r>
-        <w:rPr>
-          <w:sz w:val="24"/>
-          <w:szCs w:val="24"/>
-        </w:rPr>
-        <w:t xml:space="preserve"> </w:t>
-      </w:r>
-      <w:r>
-        <w:rPr>
-          <w:sz w:val="24"/>
-          <w:szCs w:val="24"/>
-        </w:rPr>
-        <w:t xml:space="preserve">I had Tanh in the first attempt because it was the last </w:t>
-      </w:r>
-      <w:proofErr w:type="gramStart"/>
-      <w:r>
-        <w:rPr>
-          <w:sz w:val="24"/>
-          <w:szCs w:val="24"/>
-        </w:rPr>
-        <w:t>one</w:t>
-      </w:r>
-      <w:proofErr w:type="gramEnd"/>
-      <w:r>
-        <w:rPr>
-          <w:sz w:val="24"/>
-          <w:szCs w:val="24"/>
-        </w:rPr>
-        <w:t xml:space="preserve"> I tried and it produced about the same accuracy as all of the other functions. I studied this and Tanh is not really appropriate as it s</w:t>
-      </w:r>
-      <w:r>
-        <w:rPr>
-          <w:sz w:val="24"/>
-          <w:szCs w:val="24"/>
-        </w:rPr>
-        <w:t xml:space="preserve">quashes the output to be between -1 and 1, making it zero-centered. </w:t>
-      </w:r>
-      <w:r>
-        <w:rPr>
-          <w:sz w:val="24"/>
-          <w:szCs w:val="24"/>
-        </w:rPr>
-        <w:t xml:space="preserve"> </w:t>
-      </w:r>
-    </w:p>
-    <w:p>
-      <w:pPr>
-        <w:rPr>
-          <w:sz w:val="24"/>
-          <w:szCs w:val="24"/>
-        </w:rPr>
-      </w:pPr>
-      <w:r>
-        <w:rPr>
-          <w:sz w:val="24"/>
-          <w:szCs w:val="24"/>
-        </w:rPr>
-        <w:t>Also, I am aware that adding the NAME back into the features for better</w:t>
-      </w:r>
-      <w:r>
-        <w:rPr>
-          <w:sz w:val="24"/>
-          <w:szCs w:val="24"/>
-        </w:rPr>
-        <w:t xml:space="preserve"> accuracy</w:t>
-      </w:r>
-      <w:r>
-        <w:rPr>
-          <w:sz w:val="24"/>
-          <w:szCs w:val="24"/>
-        </w:rPr>
-        <w:t>. This</w:t>
-      </w:r>
-      <w:r>
-        <w:rPr>
-          <w:sz w:val="24"/>
-          <w:szCs w:val="24"/>
-        </w:rPr>
-        <w:t xml:space="preserve"> also</w:t>
-      </w:r>
-      <w:r>
-        <w:rPr>
-          <w:sz w:val="24"/>
-          <w:szCs w:val="24"/>
-        </w:rPr>
-        <w:t xml:space="preserve"> </w:t>
-      </w:r>
-      <w:r>
-        <w:rPr>
-          <w:sz w:val="24"/>
-          <w:szCs w:val="24"/>
-        </w:rPr>
-        <w:t xml:space="preserve">affects the training of the model. Now </w:t>
-      </w:r>
-      <w:r>
-        <w:rPr>
-          <w:sz w:val="24"/>
-          <w:szCs w:val="24"/>
-        </w:rPr>
-        <w:t xml:space="preserve">the </w:t>
-      </w:r>
-      <w:r>
-        <w:rPr>
-          <w:sz w:val="24"/>
-          <w:szCs w:val="24"/>
-        </w:rPr>
-        <w:t>NAME</w:t>
-      </w:r>
-      <w:r>
-        <w:rPr>
-          <w:sz w:val="24"/>
-          <w:szCs w:val="24"/>
-        </w:rPr>
-        <w:t xml:space="preserve"> of the applicant will influence </w:t>
-      </w:r>
-      <w:r>
-        <w:rPr>
-          <w:sz w:val="24"/>
-          <w:szCs w:val="24"/>
-        </w:rPr>
-        <w:t>model</w:t>
-      </w:r>
-      <w:r>
-        <w:rPr>
-          <w:sz w:val="24"/>
-          <w:szCs w:val="24"/>
-        </w:rPr>
-        <w:t xml:space="preserve">. </w:t>
-      </w:r>
-      <w:r>
-        <w:rPr>
-          <w:sz w:val="24"/>
-          <w:szCs w:val="24"/>
-        </w:rPr>
-        <w:t xml:space="preserve">In this scenario I would </w:t>
-      </w:r>
-      <w:r>
-        <w:rPr>
-          <w:sz w:val="24"/>
-          <w:szCs w:val="24"/>
-        </w:rPr>
-        <w:t>be sure</w:t>
-      </w:r>
-      <w:r>
-        <w:rPr>
-          <w:sz w:val="24"/>
-          <w:szCs w:val="24"/>
-        </w:rPr>
-        <w:t xml:space="preserve"> to </w:t>
-      </w:r>
-      <w:r>
-        <w:rPr>
-          <w:sz w:val="24"/>
-          <w:szCs w:val="24"/>
-        </w:rPr>
-        <w:t xml:space="preserve">convey this information to the Alphabet </w:t>
-      </w:r>
-      <w:r>
-        <w:rPr>
-          <w:sz w:val="24"/>
-          <w:szCs w:val="24"/>
-        </w:rPr>
-        <w:t>Soup Charity team. The accuracy is now</w:t>
-      </w:r>
-      <w:r>
-        <w:rPr>
-          <w:sz w:val="24"/>
-          <w:szCs w:val="24"/>
-        </w:rPr>
-        <w:t xml:space="preserve"> 79.29%</w:t>
-      </w:r>
-    </w:p>
-    <w:p>
-      <w:pPr>
-        <w:pStyle w:val="ListParagraph"/>
-        <w:numPr>
-          <w:ilvl w:val="0"/>
-          <w:numId w:val="2"/>
-        </w:numPr>
-      </w:pPr>
+        <w:t>Also, I am aware that adding the NAME back into the features for better accuracy in the first submission also affects the training of the model. Now the NAME of the applicant will influence model. In this scenario I would be sure to convey this information to the Alphabet Soup Charity team. The accuracy is now 79.29%</w:t>
+      </w:r>
+    </w:p>
+    <w:p>
       <w:r>
         <w:rPr>
           <w:b/>
